--- a/自适应页面/自适应.docx
+++ b/自适应页面/自适应.docx
@@ -7,7 +7,7 @@
         <w:wordWrap w:val="0"/>
         <w:ind w:left="357" w:hanging="357"/>
         <w:rPr>
-          <w:rFonts w:ascii="微软雅黑" w:eastAsia="微软雅黑" w:hAnsi="微软雅黑" w:hint="eastAsia"/>
+          <w:rFonts w:ascii="微软雅黑" w:eastAsia="微软雅黑" w:hAnsi="微软雅黑"/>
         </w:rPr>
       </w:pPr>
       <w:r>
@@ -104,11 +104,6 @@
           <w:rFonts w:ascii="微软雅黑" w:eastAsia="微软雅黑" w:hAnsi="微软雅黑"/>
         </w:rPr>
         <w:br/>
-      </w:r>
-      <w:r>
-        <w:rPr>
-          <w:rFonts w:ascii="微软雅黑" w:eastAsia="微软雅黑" w:hAnsi="微软雅黑"/>
-        </w:rPr>
         <w:t>width=device-width</w:t>
       </w:r>
       <w:r>
@@ -428,231 +423,153 @@
         <w:t>css</w:t>
       </w:r>
       <w:proofErr w:type="spellEnd"/>
+      <w:r>
+        <w:rPr>
+          <w:rFonts w:ascii="微软雅黑" w:eastAsia="微软雅黑" w:hAnsi="微软雅黑"/>
+        </w:rPr>
+        <w:t>”</w:t>
+      </w:r>
+      <w:r>
+        <w:rPr>
+          <w:rFonts w:ascii="微软雅黑" w:eastAsia="微软雅黑" w:hAnsi="微软雅黑"/>
+        </w:rPr>
+        <w:t xml:space="preserve"> </w:t>
+      </w:r>
+      <w:proofErr w:type="spellStart"/>
+      <w:r>
+        <w:rPr>
+          <w:rFonts w:ascii="微软雅黑" w:eastAsia="微软雅黑" w:hAnsi="微软雅黑"/>
+        </w:rPr>
+        <w:t>rel</w:t>
+      </w:r>
+      <w:proofErr w:type="spellEnd"/>
+      <w:r>
+        <w:rPr>
+          <w:rFonts w:ascii="微软雅黑" w:eastAsia="微软雅黑" w:hAnsi="微软雅黑"/>
+        </w:rPr>
+        <w:t>=”stylesheet” media=”screen and (max-</w:t>
+      </w:r>
+      <w:r>
+        <w:rPr>
+          <w:rFonts w:ascii="微软雅黑" w:eastAsia="微软雅黑" w:hAnsi="微软雅黑"/>
+        </w:rPr>
+        <w:t>device-width:600px</w:t>
+      </w:r>
+      <w:r>
+        <w:rPr>
+          <w:rFonts w:ascii="微软雅黑" w:eastAsia="微软雅黑" w:hAnsi="微软雅黑"/>
+        </w:rPr>
+        <w:t>)”</w:t>
+      </w:r>
+      <w:r>
+        <w:rPr>
+          <w:rFonts w:ascii="微软雅黑" w:eastAsia="微软雅黑" w:hAnsi="微软雅黑"/>
+        </w:rPr>
+        <w:t xml:space="preserve">  </w:t>
+      </w:r>
+      <w:proofErr w:type="spellStart"/>
+      <w:r>
+        <w:rPr>
+          <w:rFonts w:ascii="微软雅黑" w:eastAsia="微软雅黑" w:hAnsi="微软雅黑"/>
+        </w:rPr>
+        <w:t>href</w:t>
+      </w:r>
+      <w:proofErr w:type="spellEnd"/>
+      <w:r>
+        <w:rPr>
+          <w:rFonts w:ascii="微软雅黑" w:eastAsia="微软雅黑" w:hAnsi="微软雅黑"/>
+        </w:rPr>
+        <w:t>=””&gt;</w:t>
+      </w:r>
+      <w:r>
+        <w:rPr>
+          <w:rFonts w:ascii="微软雅黑" w:eastAsia="微软雅黑" w:hAnsi="微软雅黑"/>
+        </w:rPr>
+        <w:br/>
+      </w:r>
+      <w:r>
+        <w:rPr>
+          <w:rFonts w:ascii="微软雅黑" w:eastAsia="微软雅黑" w:hAnsi="微软雅黑" w:hint="eastAsia"/>
+        </w:rPr>
+        <w:t>意思就是：如果屏幕宽度小于600px，引入这个样式表。</w:t>
+      </w:r>
+      <w:r>
+        <w:rPr>
+          <w:rFonts w:ascii="微软雅黑" w:eastAsia="微软雅黑" w:hAnsi="微软雅黑"/>
+        </w:rPr>
+        <w:br/>
+      </w:r>
+      <w:r>
+        <w:rPr>
+          <w:rFonts w:ascii="微软雅黑" w:eastAsia="微软雅黑" w:hAnsi="微软雅黑" w:hint="eastAsia"/>
+        </w:rPr>
+        <w:t>还有就是（不建议使用）：除了用html标签加载</w:t>
+      </w:r>
+      <w:proofErr w:type="spellStart"/>
+      <w:r>
+        <w:rPr>
+          <w:rFonts w:ascii="微软雅黑" w:eastAsia="微软雅黑" w:hAnsi="微软雅黑" w:hint="eastAsia"/>
+        </w:rPr>
+        <w:t>css</w:t>
+      </w:r>
+      <w:proofErr w:type="spellEnd"/>
+      <w:r>
+        <w:rPr>
+          <w:rFonts w:ascii="微软雅黑" w:eastAsia="微软雅黑" w:hAnsi="微软雅黑" w:hint="eastAsia"/>
+        </w:rPr>
+        <w:t>文件，还可以在现在的C</w:t>
+      </w:r>
+      <w:r>
+        <w:rPr>
+          <w:rFonts w:ascii="微软雅黑" w:eastAsia="微软雅黑" w:hAnsi="微软雅黑"/>
+        </w:rPr>
+        <w:t>SS</w:t>
+      </w:r>
+      <w:r>
+        <w:rPr>
+          <w:rFonts w:ascii="微软雅黑" w:eastAsia="微软雅黑" w:hAnsi="微软雅黑" w:hint="eastAsia"/>
+        </w:rPr>
+        <w:t>文件中加载。</w:t>
+      </w:r>
+      <w:r>
+        <w:rPr>
+          <w:rFonts w:ascii="微软雅黑" w:eastAsia="微软雅黑" w:hAnsi="微软雅黑"/>
+        </w:rPr>
+        <w:br/>
+      </w:r>
+      <w:r>
+        <w:rPr>
+          <w:rFonts w:ascii="微软雅黑" w:eastAsia="微软雅黑" w:hAnsi="微软雅黑"/>
+        </w:rPr>
+        <w:t xml:space="preserve">@import </w:t>
+      </w:r>
+      <w:proofErr w:type="spellStart"/>
+      <w:r>
+        <w:rPr>
+          <w:rFonts w:ascii="微软雅黑" w:eastAsia="微软雅黑" w:hAnsi="微软雅黑"/>
+        </w:rPr>
+        <w:t>url</w:t>
+      </w:r>
+      <w:proofErr w:type="spellEnd"/>
+      <w:r>
+        <w:rPr>
+          <w:rFonts w:ascii="微软雅黑" w:eastAsia="微软雅黑" w:hAnsi="微软雅黑"/>
+        </w:rPr>
+        <w:t>(“a.css</w:t>
+      </w:r>
       <w:proofErr w:type="gramStart"/>
       <w:r>
         <w:rPr>
           <w:rFonts w:ascii="微软雅黑" w:eastAsia="微软雅黑" w:hAnsi="微软雅黑"/>
         </w:rPr>
-        <w:t>”</w:t>
+        <w:t>”)  screen</w:t>
       </w:r>
       <w:proofErr w:type="gramEnd"/>
       <w:r>
         <w:rPr>
           <w:rFonts w:ascii="微软雅黑" w:eastAsia="微软雅黑" w:hAnsi="微软雅黑"/>
         </w:rPr>
-        <w:t xml:space="preserve"> </w:t>
-      </w:r>
-      <w:proofErr w:type="spellStart"/>
-      <w:r>
-        <w:rPr>
-          <w:rFonts w:ascii="微软雅黑" w:eastAsia="微软雅黑" w:hAnsi="微软雅黑"/>
-        </w:rPr>
-        <w:t>rel</w:t>
-      </w:r>
-      <w:proofErr w:type="spellEnd"/>
-      <w:r>
-        <w:rPr>
-          <w:rFonts w:ascii="微软雅黑" w:eastAsia="微软雅黑" w:hAnsi="微软雅黑"/>
-        </w:rPr>
-        <w:t>=</w:t>
-      </w:r>
-      <w:proofErr w:type="gramStart"/>
-      <w:r>
-        <w:rPr>
-          <w:rFonts w:ascii="微软雅黑" w:eastAsia="微软雅黑" w:hAnsi="微软雅黑"/>
-        </w:rPr>
-        <w:t>”</w:t>
-      </w:r>
-      <w:proofErr w:type="gramEnd"/>
-      <w:r>
-        <w:rPr>
-          <w:rFonts w:ascii="微软雅黑" w:eastAsia="微软雅黑" w:hAnsi="微软雅黑"/>
-        </w:rPr>
-        <w:t>stylesheet</w:t>
-      </w:r>
-      <w:proofErr w:type="gramStart"/>
-      <w:r>
-        <w:rPr>
-          <w:rFonts w:ascii="微软雅黑" w:eastAsia="微软雅黑" w:hAnsi="微软雅黑"/>
-        </w:rPr>
-        <w:t>”</w:t>
-      </w:r>
-      <w:proofErr w:type="gramEnd"/>
-      <w:r>
-        <w:rPr>
-          <w:rFonts w:ascii="微软雅黑" w:eastAsia="微软雅黑" w:hAnsi="微软雅黑"/>
-        </w:rPr>
-        <w:t xml:space="preserve"> media=</w:t>
-      </w:r>
-      <w:proofErr w:type="gramStart"/>
-      <w:r>
-        <w:rPr>
-          <w:rFonts w:ascii="微软雅黑" w:eastAsia="微软雅黑" w:hAnsi="微软雅黑"/>
-        </w:rPr>
-        <w:t>”</w:t>
-      </w:r>
-      <w:proofErr w:type="gramEnd"/>
-      <w:r>
-        <w:rPr>
-          <w:rFonts w:ascii="微软雅黑" w:eastAsia="微软雅黑" w:hAnsi="微软雅黑"/>
-        </w:rPr>
-        <w:t>screen and (max-</w:t>
-      </w:r>
-      <w:r>
-        <w:rPr>
-          <w:rFonts w:ascii="微软雅黑" w:eastAsia="微软雅黑" w:hAnsi="微软雅黑"/>
-        </w:rPr>
-        <w:t>device-width:600px</w:t>
-      </w:r>
-      <w:r>
-        <w:rPr>
-          <w:rFonts w:ascii="微软雅黑" w:eastAsia="微软雅黑" w:hAnsi="微软雅黑"/>
-        </w:rPr>
-        <w:t>)</w:t>
-      </w:r>
-      <w:proofErr w:type="gramStart"/>
-      <w:r>
-        <w:rPr>
-          <w:rFonts w:ascii="微软雅黑" w:eastAsia="微软雅黑" w:hAnsi="微软雅黑"/>
-        </w:rPr>
-        <w:t>”</w:t>
-      </w:r>
-      <w:proofErr w:type="gramEnd"/>
-      <w:r>
-        <w:rPr>
-          <w:rFonts w:ascii="微软雅黑" w:eastAsia="微软雅黑" w:hAnsi="微软雅黑"/>
-        </w:rPr>
-        <w:t xml:space="preserve">  </w:t>
-      </w:r>
-      <w:proofErr w:type="spellStart"/>
-      <w:r>
-        <w:rPr>
-          <w:rFonts w:ascii="微软雅黑" w:eastAsia="微软雅黑" w:hAnsi="微软雅黑"/>
-        </w:rPr>
-        <w:t>href</w:t>
-      </w:r>
-      <w:proofErr w:type="spellEnd"/>
-      <w:r>
-        <w:rPr>
-          <w:rFonts w:ascii="微软雅黑" w:eastAsia="微软雅黑" w:hAnsi="微软雅黑"/>
-        </w:rPr>
-        <w:t>=</w:t>
-      </w:r>
-      <w:proofErr w:type="gramStart"/>
-      <w:r>
-        <w:rPr>
-          <w:rFonts w:ascii="微软雅黑" w:eastAsia="微软雅黑" w:hAnsi="微软雅黑"/>
-        </w:rPr>
-        <w:t>””</w:t>
-      </w:r>
-      <w:proofErr w:type="gramEnd"/>
-      <w:r>
-        <w:rPr>
-          <w:rFonts w:ascii="微软雅黑" w:eastAsia="微软雅黑" w:hAnsi="微软雅黑"/>
-        </w:rPr>
-        <w:t>&gt;</w:t>
-      </w:r>
-      <w:r>
-        <w:rPr>
-          <w:rFonts w:ascii="微软雅黑" w:eastAsia="微软雅黑" w:hAnsi="微软雅黑"/>
-        </w:rPr>
-        <w:br/>
-      </w:r>
-      <w:r>
-        <w:rPr>
-          <w:rFonts w:ascii="微软雅黑" w:eastAsia="微软雅黑" w:hAnsi="微软雅黑" w:hint="eastAsia"/>
-        </w:rPr>
-        <w:t>意思就是：如果屏幕宽度小于600px，引入这个样式表。</w:t>
-      </w:r>
-      <w:r>
-        <w:rPr>
-          <w:rFonts w:ascii="微软雅黑" w:eastAsia="微软雅黑" w:hAnsi="微软雅黑"/>
-        </w:rPr>
-        <w:br/>
-      </w:r>
-      <w:r>
-        <w:rPr>
-          <w:rFonts w:ascii="微软雅黑" w:eastAsia="微软雅黑" w:hAnsi="微软雅黑" w:hint="eastAsia"/>
-        </w:rPr>
-        <w:t>还有就是（不建议使用）：除了用html标签加载</w:t>
-      </w:r>
-      <w:proofErr w:type="spellStart"/>
-      <w:r>
-        <w:rPr>
-          <w:rFonts w:ascii="微软雅黑" w:eastAsia="微软雅黑" w:hAnsi="微软雅黑" w:hint="eastAsia"/>
-        </w:rPr>
-        <w:t>css</w:t>
-      </w:r>
-      <w:proofErr w:type="spellEnd"/>
-      <w:r>
-        <w:rPr>
-          <w:rFonts w:ascii="微软雅黑" w:eastAsia="微软雅黑" w:hAnsi="微软雅黑" w:hint="eastAsia"/>
-        </w:rPr>
-        <w:t>文件，还可以在现在的C</w:t>
-      </w:r>
-      <w:r>
-        <w:rPr>
-          <w:rFonts w:ascii="微软雅黑" w:eastAsia="微软雅黑" w:hAnsi="微软雅黑"/>
-        </w:rPr>
-        <w:t>SS</w:t>
-      </w:r>
-      <w:r>
-        <w:rPr>
-          <w:rFonts w:ascii="微软雅黑" w:eastAsia="微软雅黑" w:hAnsi="微软雅黑" w:hint="eastAsia"/>
-        </w:rPr>
-        <w:t>文件中加载。</w:t>
-      </w:r>
-      <w:r>
-        <w:rPr>
-          <w:rFonts w:ascii="微软雅黑" w:eastAsia="微软雅黑" w:hAnsi="微软雅黑"/>
-        </w:rPr>
-        <w:br/>
-      </w:r>
-      <w:r>
-        <w:rPr>
-          <w:rFonts w:ascii="微软雅黑" w:eastAsia="微软雅黑" w:hAnsi="微软雅黑"/>
-        </w:rPr>
-        <w:t xml:space="preserve">@import </w:t>
-      </w:r>
-      <w:proofErr w:type="spellStart"/>
-      <w:r>
-        <w:rPr>
-          <w:rFonts w:ascii="微软雅黑" w:eastAsia="微软雅黑" w:hAnsi="微软雅黑"/>
-        </w:rPr>
-        <w:t>url</w:t>
-      </w:r>
-      <w:proofErr w:type="spellEnd"/>
-      <w:r>
-        <w:rPr>
-          <w:rFonts w:ascii="微软雅黑" w:eastAsia="微软雅黑" w:hAnsi="微软雅黑"/>
-        </w:rPr>
-        <w:t>(“a.css</w:t>
-      </w:r>
-      <w:proofErr w:type="gramStart"/>
-      <w:r>
-        <w:rPr>
-          <w:rFonts w:ascii="微软雅黑" w:eastAsia="微软雅黑" w:hAnsi="微软雅黑"/>
-        </w:rPr>
-        <w:t>”)  screen</w:t>
-      </w:r>
-      <w:proofErr w:type="gramEnd"/>
-      <w:r>
-        <w:rPr>
-          <w:rFonts w:ascii="微软雅黑" w:eastAsia="微软雅黑" w:hAnsi="微软雅黑"/>
-        </w:rPr>
-        <w:t xml:space="preserve"> and(</w:t>
-      </w:r>
-      <w:r>
-        <w:rPr>
-          <w:rFonts w:ascii="微软雅黑" w:eastAsia="微软雅黑" w:hAnsi="微软雅黑"/>
-        </w:rPr>
-        <w:t>max-device-width:600px</w:t>
-      </w:r>
-      <w:r>
-        <w:rPr>
-          <w:rFonts w:ascii="微软雅黑" w:eastAsia="微软雅黑" w:hAnsi="微软雅黑"/>
-        </w:rPr>
-        <w:t>)</w:t>
+        <w:t xml:space="preserve"> and(max-device-width:600px)</w:t>
       </w:r>
     </w:p>
     <w:p>
@@ -730,7 +647,7 @@
       <w:pPr>
         <w:wordWrap w:val="0"/>
         <w:rPr>
-          <w:rFonts w:ascii="微软雅黑" w:eastAsia="微软雅黑" w:hAnsi="微软雅黑" w:hint="eastAsia"/>
+          <w:rFonts w:ascii="微软雅黑" w:eastAsia="微软雅黑" w:hAnsi="微软雅黑"/>
         </w:rPr>
       </w:pPr>
       <w:r>
@@ -747,45 +664,58 @@
       </w:r>
       <w:r>
         <w:rPr>
-          <w:rFonts w:ascii="微软雅黑" w:eastAsia="微软雅黑" w:hAnsi="微软雅黑"/>
-        </w:rPr>
-        <w:br/>
-        <w:t xml:space="preserve">  </w:t>
-      </w:r>
-      <w:proofErr w:type="spellStart"/>
-      <w:r>
-        <w:rPr>
-          <w:rFonts w:ascii="微软雅黑" w:eastAsia="微软雅黑" w:hAnsi="微软雅黑" w:hint="eastAsia"/>
-        </w:rPr>
-        <w:t>img</w:t>
-      </w:r>
-      <w:proofErr w:type="spellEnd"/>
-      <w:r>
-        <w:rPr>
-          <w:rFonts w:ascii="微软雅黑" w:eastAsia="微软雅黑" w:hAnsi="微软雅黑" w:hint="eastAsia"/>
-        </w:rPr>
-        <w:t>{width：100%}</w:t>
-      </w:r>
-      <w:r>
-        <w:rPr>
-          <w:rFonts w:ascii="微软雅黑" w:eastAsia="微软雅黑" w:hAnsi="微软雅黑"/>
-        </w:rPr>
-        <w:br/>
-      </w:r>
-      <w:r>
-        <w:rPr>
-          <w:rFonts w:ascii="微软雅黑" w:eastAsia="微软雅黑" w:hAnsi="微软雅黑"/>
-        </w:rPr>
-        <w:br/>
-      </w:r>
-      <w:r>
-        <w:rPr>
-          <w:rFonts w:ascii="微软雅黑" w:eastAsia="微软雅黑" w:hAnsi="微软雅黑"/>
-        </w:rPr>
-        <w:br/>
+          <w:rFonts w:ascii="微软雅黑" w:eastAsia="微软雅黑" w:hAnsi="微软雅黑" w:hint="eastAsia"/>
+          <w:color w:val="FF0000"/>
+        </w:rPr>
+        <w:t>弹性图片</w:t>
+      </w:r>
+      <w:r>
+        <w:rPr>
+          <w:rFonts w:ascii="微软雅黑" w:eastAsia="微软雅黑" w:hAnsi="微软雅黑" w:hint="eastAsia"/>
+        </w:rPr>
+        <w:t>。</w:t>
       </w:r>
       <w:bookmarkStart w:id="0" w:name="_GoBack"/>
       <w:bookmarkEnd w:id="0"/>
+      <w:r>
+        <w:rPr>
+          <w:rFonts w:ascii="微软雅黑" w:eastAsia="微软雅黑" w:hAnsi="微软雅黑"/>
+        </w:rPr>
+        <w:br/>
+        <w:t xml:space="preserve">  </w:t>
+      </w:r>
+      <w:proofErr w:type="spellStart"/>
+      <w:r>
+        <w:rPr>
+          <w:rFonts w:ascii="微软雅黑" w:eastAsia="微软雅黑" w:hAnsi="微软雅黑" w:hint="eastAsia"/>
+        </w:rPr>
+        <w:t>img</w:t>
+      </w:r>
+      <w:proofErr w:type="spellEnd"/>
+      <w:r>
+        <w:rPr>
+          <w:rFonts w:ascii="微软雅黑" w:eastAsia="微软雅黑" w:hAnsi="微软雅黑" w:hint="eastAsia"/>
+        </w:rPr>
+        <w:t>{width：100%}</w:t>
+      </w:r>
+      <w:r>
+        <w:rPr>
+          <w:rFonts w:ascii="微软雅黑" w:eastAsia="微软雅黑" w:hAnsi="微软雅黑"/>
+        </w:rPr>
+        <w:br/>
+      </w:r>
+      <w:r>
+        <w:rPr>
+          <w:rFonts w:ascii="微软雅黑" w:eastAsia="微软雅黑" w:hAnsi="微软雅黑"/>
+        </w:rPr>
+        <w:br/>
+      </w:r>
+      <w:r>
+        <w:rPr>
+          <w:rFonts w:ascii="微软雅黑" w:eastAsia="微软雅黑" w:hAnsi="微软雅黑"/>
+        </w:rPr>
+        <w:br/>
+      </w:r>
     </w:p>
     <w:sectPr>
       <w:pgSz w:w="11906" w:h="16838"/>
